--- a/Act3.3.docx
+++ b/Act3.3.docx
@@ -1,6 +1,6 @@
 
 <file path=word/document.xml><?xml version="1.0" encoding="utf-8"?>
-<w:document xmlns:wpc="http://schemas.microsoft.com/office/word/2010/wordprocessingCanvas" xmlns:cx="http://schemas.microsoft.com/office/drawing/2014/chartex" xmlns:cx1="http://schemas.microsoft.com/office/drawing/2015/9/8/chartex" xmlns:cx2="http://schemas.microsoft.com/office/drawing/2015/10/21/chartex" xmlns:cx3="http://schemas.microsoft.com/office/drawing/2016/5/9/chartex" xmlns:cx4="http://schemas.microsoft.com/office/drawing/2016/5/10/chartex" xmlns:cx5="http://schemas.microsoft.com/office/drawing/2016/5/11/chartex" xmlns:cx6="http://schemas.microsoft.com/office/drawing/2016/5/12/chartex" xmlns:cx7="http://schemas.microsoft.com/office/drawing/2016/5/13/chartex" xmlns:cx8="http://schemas.microsoft.com/office/drawing/2016/5/14/chartex" xmlns:mc="http://schemas.openxmlformats.org/markup-compatibility/2006" xmlns:aink="http://schemas.microsoft.com/office/drawing/2016/ink" xmlns:am3d="http://schemas.microsoft.com/office/drawing/2017/model3d" xmlns:o="urn:schemas-microsoft-com:office:office" xmlns:r="http://schemas.openxmlformats.org/officeDocument/2006/relationships" xmlns:m="http://schemas.openxmlformats.org/officeDocument/2006/math" xmlns:v="urn:schemas-microsoft-com:vml" xmlns:wp14="http://schemas.microsoft.com/office/word/2010/wordprocessingDrawing" xmlns:wp="http://schemas.openxmlformats.org/drawingml/2006/wordprocessingDrawing" xmlns:w10="urn:schemas-microsoft-com:office:word" xmlns:w="http://schemas.openxmlformats.org/wordprocessingml/2006/main" xmlns:w14="http://schemas.microsoft.com/office/word/2010/wordml" xmlns:w15="http://schemas.microsoft.com/office/word/2012/wordml" xmlns:w16cex="http://schemas.microsoft.com/office/word/2018/wordml/cex" xmlns:w16cid="http://schemas.microsoft.com/office/word/2016/wordml/cid" xmlns:w16="http://schemas.microsoft.com/office/word/2018/wordml" xmlns:w16sdtdh="http://schemas.microsoft.com/office/word/2020/wordml/sdtdatahash" xmlns:w16se="http://schemas.microsoft.com/office/word/2015/wordml/symex" xmlns:wpg="http://schemas.microsoft.com/office/word/2010/wordprocessingGroup" xmlns:wpi="http://schemas.microsoft.com/office/word/2010/wordprocessingInk" xmlns:wne="http://schemas.microsoft.com/office/word/2006/wordml" xmlns:wps="http://schemas.microsoft.com/office/word/2010/wordprocessingShape" mc:Ignorable="w14 w15 w16se w16cid w16 w16cex w16sdtdh wp14">
+<w:document xmlns:wpc="http://schemas.microsoft.com/office/word/2010/wordprocessingCanvas" xmlns:cx="http://schemas.microsoft.com/office/drawing/2014/chartex" xmlns:cx1="http://schemas.microsoft.com/office/drawing/2015/9/8/chartex" xmlns:cx2="http://schemas.microsoft.com/office/drawing/2015/10/21/chartex" xmlns:cx3="http://schemas.microsoft.com/office/drawing/2016/5/9/chartex" xmlns:cx4="http://schemas.microsoft.com/office/drawing/2016/5/10/chartex" xmlns:cx5="http://schemas.microsoft.com/office/drawing/2016/5/11/chartex" xmlns:cx6="http://schemas.microsoft.com/office/drawing/2016/5/12/chartex" xmlns:cx7="http://schemas.microsoft.com/office/drawing/2016/5/13/chartex" xmlns:cx8="http://schemas.microsoft.com/office/drawing/2016/5/14/chartex" xmlns:mc="http://schemas.openxmlformats.org/markup-compatibility/2006" xmlns:aink="http://schemas.microsoft.com/office/drawing/2016/ink" xmlns:am3d="http://schemas.microsoft.com/office/drawing/2017/model3d" xmlns:o="urn:schemas-microsoft-com:office:office" xmlns:r="http://schemas.openxmlformats.org/officeDocument/2006/relationships" xmlns:m="http://schemas.openxmlformats.org/officeDocument/2006/math" xmlns:v="urn:schemas-microsoft-com:vml" xmlns:wp14="http://schemas.microsoft.com/office/word/2010/wordprocessingDrawing" xmlns:wp="http://schemas.openxmlformats.org/drawingml/2006/wordprocessingDrawing" xmlns:w10="urn:schemas-microsoft-com:office:word" xmlns:w="http://schemas.openxmlformats.org/wordprocessingml/2006/main" xmlns:w14="http://schemas.microsoft.com/office/word/2010/wordml" xmlns:w15="http://schemas.microsoft.com/office/word/2012/wordml" xmlns:w16cex="http://schemas.microsoft.com/office/word/2018/wordml/cex" xmlns:w16cid="http://schemas.microsoft.com/office/word/2016/wordml/cid" xmlns:w16="http://schemas.microsoft.com/office/word/2018/wordml" xmlns:w16se="http://schemas.microsoft.com/office/word/2015/wordml/symex" xmlns:wpg="http://schemas.microsoft.com/office/word/2010/wordprocessingGroup" xmlns:wpi="http://schemas.microsoft.com/office/word/2010/wordprocessingInk" xmlns:wne="http://schemas.microsoft.com/office/word/2006/wordml" xmlns:wps="http://schemas.microsoft.com/office/word/2010/wordprocessingShape" mc:Ignorable="w14 w15 w16se w16cid w16 w16cex wp14">
   <w:background w:color="FFFFFF"/>
   <w:body>
     <w:p/>
@@ -110,11 +110,71 @@
     </w:p>
     <w:p/>
     <w:p>
+      <w:pPr>
+        <w:rPr>
+          <w:lang w:val="en-US"/>
+        </w:rPr>
+      </w:pPr>
       <w:r>
-        <w:t xml:space="preserve">G(LC) = { </w:t>
+        <w:rPr>
+          <w:lang w:val="en-US"/>
+        </w:rPr>
+        <w:t xml:space="preserve"> </w:t>
       </w:r>
       <m:oMath>
         <m:r>
+          <m:rPr>
+            <m:sty m:val="p"/>
+          </m:rPr>
+          <w:rPr>
+            <w:rFonts w:ascii="Cambria Math" w:hAnsi="Cambria Math"/>
+            <w:lang w:val="en-US"/>
+          </w:rPr>
+          <m:t>G</m:t>
+        </m:r>
+        <m:d>
+          <m:dPr>
+            <m:ctrlPr>
+              <w:rPr>
+                <w:rFonts w:ascii="Cambria Math" w:hAnsi="Cambria Math"/>
+                <w:lang w:val="en-US"/>
+              </w:rPr>
+            </m:ctrlPr>
+          </m:dPr>
+          <m:e>
+            <m:r>
+              <m:rPr>
+                <m:sty m:val="p"/>
+              </m:rPr>
+              <w:rPr>
+                <w:rFonts w:ascii="Cambria Math" w:hAnsi="Cambria Math"/>
+                <w:lang w:val="en-US"/>
+              </w:rPr>
+              <m:t>LC</m:t>
+            </m:r>
+          </m:e>
+        </m:d>
+        <m:r>
+          <m:rPr>
+            <m:sty m:val="p"/>
+          </m:rPr>
+          <w:rPr>
+            <w:rFonts w:ascii="Cambria Math" w:hAnsi="Cambria Math"/>
+            <w:lang w:val="en-US"/>
+          </w:rPr>
+          <m:t>=</m:t>
+        </m:r>
+        <m:r>
+          <m:rPr>
+            <m:sty m:val="p"/>
+          </m:rPr>
+          <w:rPr>
+            <w:rFonts w:ascii="Cambria Math"/>
+            <w:lang w:val="en-US"/>
+          </w:rPr>
+          <m:t xml:space="preserve">{ </m:t>
+        </m:r>
+        <m:r>
           <w:rPr>
             <w:rFonts w:ascii="Cambria Math" w:hAnsi="Cambria Math"/>
           </w:rPr>
@@ -123,6 +183,7 @@
         <m:r>
           <w:rPr>
             <w:rFonts w:ascii="Cambria Math" w:hAnsi="Cambria Math"/>
+            <w:lang w:val="en-US"/>
           </w:rPr>
           <m:t xml:space="preserve">, </m:t>
         </m:r>
@@ -135,6 +196,7 @@
         <m:r>
           <w:rPr>
             <w:rFonts w:ascii="Cambria Math" w:hAnsi="Cambria Math"/>
+            <w:lang w:val="en-US"/>
           </w:rPr>
           <m:t xml:space="preserve">, </m:t>
         </m:r>
@@ -147,6 +209,7 @@
         <m:r>
           <w:rPr>
             <w:rFonts w:ascii="Cambria Math" w:hAnsi="Cambria Math"/>
+            <w:lang w:val="en-US"/>
           </w:rPr>
           <m:t xml:space="preserve">, </m:t>
         </m:r>
@@ -155,43 +218,6 @@
             <w:rFonts w:ascii="Cambria Math" w:hAnsi="Cambria Math"/>
           </w:rPr>
           <m:t>P</m:t>
-        </m:r>
-      </m:oMath>
-      <w:r>
-        <w:t xml:space="preserve">} </w:t>
-      </w:r>
-    </w:p>
-    <w:p>
-      <m:oMath>
-        <m:r>
-          <w:rPr>
-            <w:rFonts w:ascii="Cambria Math" w:hAnsi="Cambria Math"/>
-          </w:rPr>
-          <m:t>Σ</m:t>
-        </m:r>
-        <m:r>
-          <w:rPr>
-            <w:rFonts w:ascii="Cambria Math" w:hAnsi="Cambria Math"/>
-          </w:rPr>
-          <m:t xml:space="preserve">= { </m:t>
-        </m:r>
-        <m:r>
-          <w:rPr>
-            <w:rFonts w:ascii="Cambria Math" w:hAnsi="Cambria Math"/>
-          </w:rPr>
-          <m:t>a</m:t>
-        </m:r>
-        <m:r>
-          <w:rPr>
-            <w:rFonts w:ascii="Cambria Math" w:hAnsi="Cambria Math"/>
-          </w:rPr>
-          <m:t xml:space="preserve">, </m:t>
-        </m:r>
-        <m:r>
-          <w:rPr>
-            <w:rFonts w:ascii="Cambria Math" w:hAnsi="Cambria Math"/>
-          </w:rPr>
-          <m:t>b</m:t>
         </m:r>
         <m:r>
           <w:rPr>
@@ -203,51 +229,86 @@
       <w:r>
         <w:t xml:space="preserve"> </w:t>
       </w:r>
-    </w:p>
-    <w:p>
+      <w:r>
+        <w:rPr>
+          <w:lang w:val="en-US"/>
+        </w:rPr>
+        <w:t xml:space="preserve"> </w:t>
+      </w:r>
+    </w:p>
+    <w:p>
+      <w:pPr>
+        <w:rPr>
+          <w:lang w:val="en-US"/>
+        </w:rPr>
+      </w:pPr>
       <m:oMath>
         <m:r>
           <w:rPr>
             <w:rFonts w:ascii="Cambria Math" w:hAnsi="Cambria Math"/>
           </w:rPr>
-          <m:t xml:space="preserve"> </m:t>
-        </m:r>
-        <m:r>
-          <w:rPr>
-            <w:rFonts w:ascii="Cambria Math" w:hAnsi="Cambria Math"/>
-          </w:rPr>
-          <m:t>N</m:t>
-        </m:r>
-        <m:r>
-          <w:rPr>
-            <w:rFonts w:ascii="Cambria Math" w:hAnsi="Cambria Math"/>
-          </w:rPr>
-          <m:t xml:space="preserve">={ </m:t>
-        </m:r>
-        <m:r>
-          <w:rPr>
-            <w:rFonts w:ascii="Cambria Math" w:hAnsi="Cambria Math"/>
-          </w:rPr>
-          <m:t>S</m:t>
-        </m:r>
-        <m:r>
-          <w:rPr>
-            <w:rFonts w:ascii="Cambria Math" w:hAnsi="Cambria Math"/>
+          <m:t>Σ</m:t>
+        </m:r>
+        <m:r>
+          <w:rPr>
+            <w:rFonts w:ascii="Cambria Math" w:hAnsi="Cambria Math"/>
+            <w:lang w:val="en-US"/>
+          </w:rPr>
+          <m:t xml:space="preserve">= { </m:t>
+        </m:r>
+        <m:r>
+          <w:rPr>
+            <w:rFonts w:ascii="Cambria Math" w:hAnsi="Cambria Math"/>
+          </w:rPr>
+          <m:t>a</m:t>
+        </m:r>
+        <m:r>
+          <w:rPr>
+            <w:rFonts w:ascii="Cambria Math" w:hAnsi="Cambria Math"/>
+            <w:lang w:val="en-US"/>
+          </w:rPr>
+          <m:t xml:space="preserve">, </m:t>
+        </m:r>
+        <m:r>
+          <w:rPr>
+            <w:rFonts w:ascii="Cambria Math" w:hAnsi="Cambria Math"/>
+          </w:rPr>
+          <m:t>b</m:t>
+        </m:r>
+        <m:r>
+          <w:rPr>
+            <w:rFonts w:ascii="Cambria Math" w:hAnsi="Cambria Math"/>
+            <w:lang w:val="en-US"/>
           </w:rPr>
           <m:t xml:space="preserve"> }</m:t>
         </m:r>
       </m:oMath>
       <w:r>
+        <w:rPr>
+          <w:lang w:val="en-US"/>
+        </w:rPr>
         <w:t xml:space="preserve"> </w:t>
       </w:r>
     </w:p>
     <w:p>
+      <w:pPr>
+        <w:rPr>
+          <w:lang w:val="en-US"/>
+        </w:rPr>
+      </w:pPr>
       <m:oMath>
         <m:r>
           <w:rPr>
             <w:rFonts w:ascii="Cambria Math" w:hAnsi="Cambria Math"/>
           </w:rPr>
-          <m:t xml:space="preserve"> </m:t>
+          <m:t>N</m:t>
+        </m:r>
+        <m:r>
+          <w:rPr>
+            <w:rFonts w:ascii="Cambria Math" w:hAnsi="Cambria Math"/>
+            <w:lang w:val="en-US"/>
+          </w:rPr>
+          <m:t xml:space="preserve">={ </m:t>
         </m:r>
         <m:r>
           <w:rPr>
@@ -258,181 +319,744 @@
         <m:r>
           <w:rPr>
             <w:rFonts w:ascii="Cambria Math" w:hAnsi="Cambria Math"/>
-          </w:rPr>
-          <m:t xml:space="preserve"> = </m:t>
-        </m:r>
-        <m:r>
-          <w:rPr>
-            <w:rFonts w:ascii="Cambria Math" w:hAnsi="Cambria Math"/>
-          </w:rPr>
-          <m:t>S</m:t>
+            <w:lang w:val="en-US"/>
+          </w:rPr>
+          <m:t xml:space="preserve"> }</m:t>
         </m:r>
       </m:oMath>
       <w:r>
+        <w:rPr>
+          <w:lang w:val="en-US"/>
+        </w:rPr>
         <w:t xml:space="preserve"> </w:t>
       </w:r>
     </w:p>
     <w:p>
+      <w:pPr>
+        <w:rPr>
+          <w:lang w:val="en-US"/>
+        </w:rPr>
+      </w:pPr>
       <m:oMath>
         <m:r>
           <w:rPr>
             <w:rFonts w:ascii="Cambria Math" w:hAnsi="Cambria Math"/>
           </w:rPr>
-          <m:t xml:space="preserve"> </m:t>
-        </m:r>
-        <m:r>
-          <w:rPr>
-            <w:rFonts w:ascii="Cambria Math" w:hAnsi="Cambria Math"/>
-          </w:rPr>
-          <m:t>P</m:t>
-        </m:r>
-        <m:r>
-          <w:rPr>
-            <w:rFonts w:ascii="Cambria Math" w:hAnsi="Cambria Math"/>
-          </w:rPr>
-          <m:t>=</m:t>
+          <m:t>S</m:t>
+        </m:r>
+        <m:r>
+          <w:rPr>
+            <w:rFonts w:ascii="Cambria Math" w:hAnsi="Cambria Math"/>
+            <w:lang w:val="en-US"/>
+          </w:rPr>
+          <m:t xml:space="preserve"> = </m:t>
+        </m:r>
+        <m:r>
+          <w:rPr>
+            <w:rFonts w:ascii="Cambria Math" w:hAnsi="Cambria Math"/>
+          </w:rPr>
+          <m:t>S</m:t>
         </m:r>
       </m:oMath>
       <w:r>
+        <w:rPr>
+          <w:lang w:val="en-US"/>
+        </w:rPr>
         <w:t xml:space="preserve"> </w:t>
       </w:r>
     </w:p>
     <w:p>
       <w:pPr>
-        <w:ind w:firstLine="720"/>
+        <w:rPr>
+          <w:lang w:val="en-US"/>
+        </w:rPr>
       </w:pPr>
       <m:oMath>
         <m:r>
           <w:rPr>
             <w:rFonts w:ascii="Cambria Math" w:hAnsi="Cambria Math"/>
           </w:rPr>
-          <m:t>S</m:t>
-        </m:r>
-        <m:r>
-          <w:rPr>
-            <w:rFonts w:ascii="Cambria Math" w:hAnsi="Cambria Math"/>
-          </w:rPr>
-          <m:t>→</m:t>
-        </m:r>
-        <m:r>
-          <w:rPr>
-            <w:rFonts w:ascii="Cambria Math" w:hAnsi="Cambria Math"/>
-          </w:rPr>
-          <m:t>a</m:t>
-        </m:r>
-        <m:r>
-          <w:rPr>
-            <w:rFonts w:ascii="Cambria Math" w:hAnsi="Cambria Math"/>
-          </w:rPr>
-          <m:t xml:space="preserve"> </m:t>
-        </m:r>
-        <m:r>
-          <w:rPr>
-            <w:rFonts w:ascii="Cambria Math" w:hAnsi="Cambria Math"/>
-          </w:rPr>
-          <m:t>S</m:t>
-        </m:r>
-        <m:r>
-          <w:rPr>
-            <w:rFonts w:ascii="Cambria Math" w:hAnsi="Cambria Math"/>
-          </w:rPr>
-          <m:t xml:space="preserve"> </m:t>
-        </m:r>
-        <m:r>
-          <w:rPr>
-            <w:rFonts w:ascii="Cambria Math" w:hAnsi="Cambria Math"/>
-          </w:rPr>
-          <m:t>a</m:t>
-        </m:r>
-        <m:r>
-          <w:rPr>
-            <w:rFonts w:ascii="Cambria Math" w:hAnsi="Cambria Math"/>
-          </w:rPr>
-          <m:t xml:space="preserve"> | </m:t>
-        </m:r>
-        <m:r>
-          <w:rPr>
-            <w:rFonts w:ascii="Cambria Math" w:hAnsi="Cambria Math"/>
-          </w:rPr>
-          <m:t>b</m:t>
-        </m:r>
-        <m:r>
-          <w:rPr>
-            <w:rFonts w:ascii="Cambria Math" w:hAnsi="Cambria Math"/>
-          </w:rPr>
-          <m:t xml:space="preserve"> </m:t>
-        </m:r>
-        <m:r>
-          <w:rPr>
-            <w:rFonts w:ascii="Cambria Math" w:hAnsi="Cambria Math"/>
-          </w:rPr>
-          <m:t>S</m:t>
-        </m:r>
-        <m:r>
-          <w:rPr>
-            <w:rFonts w:ascii="Cambria Math" w:hAnsi="Cambria Math"/>
-          </w:rPr>
-          <m:t xml:space="preserve"> </m:t>
-        </m:r>
-        <m:r>
-          <w:rPr>
-            <w:rFonts w:ascii="Cambria Math" w:hAnsi="Cambria Math"/>
-          </w:rPr>
-          <m:t>b</m:t>
-        </m:r>
-        <m:r>
-          <w:rPr>
-            <w:rFonts w:ascii="Cambria Math" w:hAnsi="Cambria Math"/>
-          </w:rPr>
-          <m:t xml:space="preserve"> | </m:t>
-        </m:r>
-        <m:r>
-          <w:rPr>
-            <w:rFonts w:ascii="Cambria Math" w:hAnsi="Cambria Math"/>
-          </w:rPr>
-          <m:t>a</m:t>
-        </m:r>
-        <m:r>
-          <w:rPr>
-            <w:rFonts w:ascii="Cambria Math" w:hAnsi="Cambria Math"/>
-          </w:rPr>
-          <m:t xml:space="preserve"> | </m:t>
-        </m:r>
-        <m:r>
-          <w:rPr>
-            <w:rFonts w:ascii="Cambria Math" w:hAnsi="Cambria Math"/>
-          </w:rPr>
-          <m:t>b</m:t>
-        </m:r>
-        <m:r>
-          <w:rPr>
-            <w:rFonts w:ascii="Cambria Math" w:hAnsi="Cambria Math"/>
-          </w:rPr>
-          <m:t xml:space="preserve"> | </m:t>
-        </m:r>
-        <m:r>
-          <w:rPr>
-            <w:rFonts w:ascii="Cambria Math" w:hAnsi="Cambria Math"/>
-          </w:rPr>
-          <m:t>ϵ</m:t>
-        </m:r>
-        <m:r>
-          <w:rPr>
-            <w:rFonts w:ascii="Cambria Math" w:hAnsi="Cambria Math"/>
-          </w:rPr>
-          <m:t xml:space="preserve"> </m:t>
+          <m:t>P</m:t>
+        </m:r>
+        <m:r>
+          <w:rPr>
+            <w:rFonts w:ascii="Cambria Math" w:hAnsi="Cambria Math"/>
+            <w:lang w:val="en-US"/>
+          </w:rPr>
+          <m:t>=</m:t>
         </m:r>
       </m:oMath>
       <w:r>
+        <w:rPr>
+          <w:lang w:val="en-US"/>
+        </w:rPr>
         <w:t xml:space="preserve"> </w:t>
       </w:r>
     </w:p>
-    <w:p/>
-    <w:p/>
-    <w:p/>
-    <w:p/>
-    <w:p/>
-    <w:p/>
+    <w:p>
+      <w:pPr>
+        <w:ind w:firstLine="720"/>
+        <w:rPr>
+          <w:lang w:val="en-US"/>
+        </w:rPr>
+      </w:pPr>
+      <m:oMath>
+        <m:r>
+          <w:rPr>
+            <w:rFonts w:ascii="Cambria Math" w:hAnsi="Cambria Math"/>
+          </w:rPr>
+          <m:t>S</m:t>
+        </m:r>
+        <m:r>
+          <w:rPr>
+            <w:rFonts w:ascii="Cambria Math" w:hAnsi="Cambria Math"/>
+            <w:lang w:val="en-US"/>
+          </w:rPr>
+          <m:t>→</m:t>
+        </m:r>
+        <m:r>
+          <w:rPr>
+            <w:rFonts w:ascii="Cambria Math" w:hAnsi="Cambria Math"/>
+          </w:rPr>
+          <m:t>a</m:t>
+        </m:r>
+        <m:r>
+          <w:rPr>
+            <w:rFonts w:ascii="Cambria Math" w:hAnsi="Cambria Math"/>
+            <w:lang w:val="en-US"/>
+          </w:rPr>
+          <m:t xml:space="preserve"> </m:t>
+        </m:r>
+        <m:r>
+          <w:rPr>
+            <w:rFonts w:ascii="Cambria Math" w:hAnsi="Cambria Math"/>
+          </w:rPr>
+          <m:t>S</m:t>
+        </m:r>
+        <m:r>
+          <w:rPr>
+            <w:rFonts w:ascii="Cambria Math" w:hAnsi="Cambria Math"/>
+            <w:lang w:val="en-US"/>
+          </w:rPr>
+          <m:t xml:space="preserve"> </m:t>
+        </m:r>
+        <m:r>
+          <w:rPr>
+            <w:rFonts w:ascii="Cambria Math" w:hAnsi="Cambria Math"/>
+          </w:rPr>
+          <m:t>a</m:t>
+        </m:r>
+        <m:r>
+          <w:rPr>
+            <w:rFonts w:ascii="Cambria Math" w:hAnsi="Cambria Math"/>
+            <w:lang w:val="en-US"/>
+          </w:rPr>
+          <m:t xml:space="preserve"> | </m:t>
+        </m:r>
+        <m:r>
+          <w:rPr>
+            <w:rFonts w:ascii="Cambria Math" w:hAnsi="Cambria Math"/>
+          </w:rPr>
+          <m:t>b</m:t>
+        </m:r>
+        <m:r>
+          <w:rPr>
+            <w:rFonts w:ascii="Cambria Math" w:hAnsi="Cambria Math"/>
+            <w:lang w:val="en-US"/>
+          </w:rPr>
+          <m:t xml:space="preserve"> </m:t>
+        </m:r>
+        <m:r>
+          <w:rPr>
+            <w:rFonts w:ascii="Cambria Math" w:hAnsi="Cambria Math"/>
+          </w:rPr>
+          <m:t>S</m:t>
+        </m:r>
+        <m:r>
+          <w:rPr>
+            <w:rFonts w:ascii="Cambria Math" w:hAnsi="Cambria Math"/>
+            <w:lang w:val="en-US"/>
+          </w:rPr>
+          <m:t xml:space="preserve"> </m:t>
+        </m:r>
+        <m:r>
+          <w:rPr>
+            <w:rFonts w:ascii="Cambria Math" w:hAnsi="Cambria Math"/>
+          </w:rPr>
+          <m:t>b</m:t>
+        </m:r>
+        <m:r>
+          <w:rPr>
+            <w:rFonts w:ascii="Cambria Math" w:hAnsi="Cambria Math"/>
+            <w:lang w:val="en-US"/>
+          </w:rPr>
+          <m:t xml:space="preserve"> | </m:t>
+        </m:r>
+        <m:r>
+          <w:rPr>
+            <w:rFonts w:ascii="Cambria Math" w:hAnsi="Cambria Math"/>
+          </w:rPr>
+          <m:t>a</m:t>
+        </m:r>
+        <m:r>
+          <w:rPr>
+            <w:rFonts w:ascii="Cambria Math" w:hAnsi="Cambria Math"/>
+            <w:lang w:val="en-US"/>
+          </w:rPr>
+          <m:t xml:space="preserve"> | </m:t>
+        </m:r>
+        <m:r>
+          <w:rPr>
+            <w:rFonts w:ascii="Cambria Math" w:hAnsi="Cambria Math"/>
+          </w:rPr>
+          <m:t>b</m:t>
+        </m:r>
+        <m:r>
+          <w:rPr>
+            <w:rFonts w:ascii="Cambria Math" w:hAnsi="Cambria Math"/>
+            <w:lang w:val="en-US"/>
+          </w:rPr>
+          <m:t xml:space="preserve"> | </m:t>
+        </m:r>
+        <m:r>
+          <w:rPr>
+            <w:rFonts w:ascii="Cambria Math" w:hAnsi="Cambria Math"/>
+          </w:rPr>
+          <m:t>ϵ</m:t>
+        </m:r>
+        <m:r>
+          <w:rPr>
+            <w:rFonts w:ascii="Cambria Math" w:hAnsi="Cambria Math"/>
+            <w:lang w:val="en-US"/>
+          </w:rPr>
+          <m:t xml:space="preserve"> </m:t>
+        </m:r>
+      </m:oMath>
+      <w:r>
+        <w:rPr>
+          <w:lang w:val="en-US"/>
+        </w:rPr>
+        <w:t xml:space="preserve"> </w:t>
+      </w:r>
+    </w:p>
+    <w:p>
+      <w:pPr>
+        <w:rPr>
+          <w:lang w:val="en-US"/>
+        </w:rPr>
+      </w:pPr>
+    </w:p>
+    <w:p>
+      <w:pPr>
+        <w:spacing w:line="240" w:lineRule="auto"/>
+        <w:rPr>
+          <w:rFonts w:ascii="Times New Roman" w:eastAsia="Times New Roman" w:hAnsi="Times New Roman" w:cs="Times New Roman"/>
+          <w:sz w:val="24"/>
+          <w:szCs w:val="24"/>
+          <w:lang w:val="en-US" w:eastAsia="en-US"/>
+        </w:rPr>
+      </w:pPr>
+      <w:r>
+        <w:rPr>
+          <w:rFonts w:eastAsia="Times New Roman"/>
+          <w:noProof/>
+          <w:color w:val="000000"/>
+          <w:bdr w:val="none" w:sz="0" w:space="0" w:color="auto" w:frame="1"/>
+          <w:lang w:val="en-US" w:eastAsia="en-US"/>
+        </w:rPr>
+        <w:drawing>
+          <wp:inline distT="0" distB="0" distL="0" distR="0" wp14:anchorId="6723D93A" wp14:editId="5FF1ABDE">
+            <wp:extent cx="5943600" cy="198120"/>
+            <wp:effectExtent l="0" t="0" r="0" b="0"/>
+            <wp:docPr id="1" name="Picture 1"/>
+            <wp:cNvGraphicFramePr>
+              <a:graphicFrameLocks xmlns:a="http://schemas.openxmlformats.org/drawingml/2006/main" noChangeAspect="1"/>
+            </wp:cNvGraphicFramePr>
+            <a:graphic xmlns:a="http://schemas.openxmlformats.org/drawingml/2006/main">
+              <a:graphicData uri="http://schemas.openxmlformats.org/drawingml/2006/picture">
+                <pic:pic xmlns:pic="http://schemas.openxmlformats.org/drawingml/2006/picture">
+                  <pic:nvPicPr>
+                    <pic:cNvPr id="0" name="Picture 1"/>
+                    <pic:cNvPicPr>
+                      <a:picLocks noChangeAspect="1" noChangeArrowheads="1"/>
+                    </pic:cNvPicPr>
+                  </pic:nvPicPr>
+                  <pic:blipFill rotWithShape="1">
+                    <a:blip r:embed="rId6">
+                      <a:extLst>
+                        <a:ext uri="{28A0092B-C50C-407E-A947-70E740481C1C}">
+                          <a14:useLocalDpi xmlns:a14="http://schemas.microsoft.com/office/drawing/2010/main" val="0"/>
+                        </a:ext>
+                      </a:extLst>
+                    </a:blip>
+                    <a:srcRect t="44850" b="46512"/>
+                    <a:stretch/>
+                  </pic:blipFill>
+                  <pic:spPr bwMode="auto">
+                    <a:xfrm>
+                      <a:off x="0" y="0"/>
+                      <a:ext cx="5943600" cy="198120"/>
+                    </a:xfrm>
+                    <a:prstGeom prst="rect">
+                      <a:avLst/>
+                    </a:prstGeom>
+                    <a:noFill/>
+                    <a:ln>
+                      <a:noFill/>
+                    </a:ln>
+                    <a:extLst>
+                      <a:ext uri="{53640926-AAD7-44D8-BBD7-CCE9431645EC}">
+                        <a14:shadowObscured xmlns:a14="http://schemas.microsoft.com/office/drawing/2010/main"/>
+                      </a:ext>
+                    </a:extLst>
+                  </pic:spPr>
+                </pic:pic>
+              </a:graphicData>
+            </a:graphic>
+          </wp:inline>
+        </w:drawing>
+      </w:r>
+    </w:p>
+    <w:p>
+      <w:pPr>
+        <w:spacing w:line="240" w:lineRule="auto"/>
+        <w:rPr>
+          <w:rFonts w:ascii="Times New Roman" w:eastAsia="Times New Roman" w:hAnsi="Times New Roman" w:cs="Times New Roman"/>
+          <w:sz w:val="24"/>
+          <w:szCs w:val="24"/>
+          <w:lang w:val="en-US" w:eastAsia="en-US"/>
+        </w:rPr>
+      </w:pPr>
+    </w:p>
+    <w:p>
+      <w:pPr>
+        <w:rPr>
+          <w:lang w:val="en-US"/>
+        </w:rPr>
+      </w:pPr>
+      <m:oMath>
+        <m:r>
+          <m:rPr>
+            <m:sty m:val="p"/>
+          </m:rPr>
+          <w:rPr>
+            <w:rFonts w:ascii="Cambria Math" w:hAnsi="Cambria Math"/>
+            <w:lang w:val="en-US"/>
+          </w:rPr>
+          <m:t>G</m:t>
+        </m:r>
+        <m:d>
+          <m:dPr>
+            <m:ctrlPr>
+              <w:rPr>
+                <w:rFonts w:ascii="Cambria Math" w:hAnsi="Cambria Math"/>
+                <w:lang w:val="en-US"/>
+              </w:rPr>
+            </m:ctrlPr>
+          </m:dPr>
+          <m:e>
+            <m:r>
+              <m:rPr>
+                <m:sty m:val="p"/>
+              </m:rPr>
+              <w:rPr>
+                <w:rFonts w:ascii="Cambria Math" w:hAnsi="Cambria Math"/>
+                <w:lang w:val="en-US"/>
+              </w:rPr>
+              <m:t>LC</m:t>
+            </m:r>
+          </m:e>
+        </m:d>
+        <m:r>
+          <m:rPr>
+            <m:sty m:val="p"/>
+          </m:rPr>
+          <w:rPr>
+            <w:rFonts w:ascii="Cambria Math" w:hAnsi="Cambria Math"/>
+            <w:lang w:val="en-US"/>
+          </w:rPr>
+          <m:t>=</m:t>
+        </m:r>
+        <m:r>
+          <m:rPr>
+            <m:sty m:val="p"/>
+          </m:rPr>
+          <w:rPr>
+            <w:rFonts w:ascii="Cambria Math"/>
+            <w:lang w:val="en-US"/>
+          </w:rPr>
+          <m:t xml:space="preserve">{ </m:t>
+        </m:r>
+        <m:r>
+          <w:rPr>
+            <w:rFonts w:ascii="Cambria Math" w:hAnsi="Cambria Math"/>
+          </w:rPr>
+          <m:t>Σ</m:t>
+        </m:r>
+        <m:r>
+          <w:rPr>
+            <w:rFonts w:ascii="Cambria Math" w:hAnsi="Cambria Math"/>
+            <w:lang w:val="en-US"/>
+          </w:rPr>
+          <m:t xml:space="preserve">, </m:t>
+        </m:r>
+        <m:r>
+          <w:rPr>
+            <w:rFonts w:ascii="Cambria Math" w:hAnsi="Cambria Math"/>
+          </w:rPr>
+          <m:t>N</m:t>
+        </m:r>
+        <m:r>
+          <w:rPr>
+            <w:rFonts w:ascii="Cambria Math" w:hAnsi="Cambria Math"/>
+            <w:lang w:val="en-US"/>
+          </w:rPr>
+          <m:t xml:space="preserve">, </m:t>
+        </m:r>
+        <m:r>
+          <w:rPr>
+            <w:rFonts w:ascii="Cambria Math" w:hAnsi="Cambria Math"/>
+          </w:rPr>
+          <m:t>S</m:t>
+        </m:r>
+        <m:r>
+          <w:rPr>
+            <w:rFonts w:ascii="Cambria Math" w:hAnsi="Cambria Math"/>
+            <w:lang w:val="en-US"/>
+          </w:rPr>
+          <m:t xml:space="preserve">, </m:t>
+        </m:r>
+        <m:r>
+          <w:rPr>
+            <w:rFonts w:ascii="Cambria Math" w:hAnsi="Cambria Math"/>
+          </w:rPr>
+          <m:t>P</m:t>
+        </m:r>
+        <m:r>
+          <w:rPr>
+            <w:rFonts w:ascii="Cambria Math" w:hAnsi="Cambria Math"/>
+            <w:lang w:val="en-US"/>
+          </w:rPr>
+          <m:t xml:space="preserve"> }</m:t>
+        </m:r>
+      </m:oMath>
+      <w:r>
+        <w:rPr>
+          <w:lang w:val="en-US"/>
+        </w:rPr>
+        <w:t xml:space="preserve">  </w:t>
+      </w:r>
+    </w:p>
+    <w:p>
+      <w:pPr>
+        <w:rPr>
+          <w:lang w:val="en-US"/>
+        </w:rPr>
+      </w:pPr>
+      <m:oMath>
+        <m:r>
+          <w:rPr>
+            <w:rFonts w:ascii="Cambria Math" w:hAnsi="Cambria Math"/>
+          </w:rPr>
+          <m:t>Σ</m:t>
+        </m:r>
+        <m:r>
+          <w:rPr>
+            <w:rFonts w:ascii="Cambria Math" w:hAnsi="Cambria Math"/>
+            <w:lang w:val="en-US"/>
+          </w:rPr>
+          <m:t xml:space="preserve">= { </m:t>
+        </m:r>
+        <m:r>
+          <w:rPr>
+            <w:rFonts w:ascii="Cambria Math" w:hAnsi="Cambria Math"/>
+          </w:rPr>
+          <m:t>a</m:t>
+        </m:r>
+        <m:r>
+          <w:rPr>
+            <w:rFonts w:ascii="Cambria Math" w:hAnsi="Cambria Math"/>
+            <w:lang w:val="en-US"/>
+          </w:rPr>
+          <m:t xml:space="preserve">, </m:t>
+        </m:r>
+        <m:r>
+          <w:rPr>
+            <w:rFonts w:ascii="Cambria Math" w:hAnsi="Cambria Math"/>
+          </w:rPr>
+          <m:t>b</m:t>
+        </m:r>
+        <m:r>
+          <w:rPr>
+            <w:rFonts w:ascii="Cambria Math" w:hAnsi="Cambria Math"/>
+            <w:lang w:val="en-US"/>
+          </w:rPr>
+          <m:t xml:space="preserve"> }</m:t>
+        </m:r>
+      </m:oMath>
+      <w:r>
+        <w:rPr>
+          <w:lang w:val="en-US"/>
+        </w:rPr>
+        <w:t xml:space="preserve"> </w:t>
+      </w:r>
+    </w:p>
+    <w:p>
+      <w:pPr>
+        <w:rPr>
+          <w:lang w:val="en-US"/>
+        </w:rPr>
+      </w:pPr>
+      <m:oMath>
+        <m:r>
+          <w:rPr>
+            <w:rFonts w:ascii="Cambria Math" w:hAnsi="Cambria Math"/>
+          </w:rPr>
+          <m:t>N</m:t>
+        </m:r>
+        <m:r>
+          <w:rPr>
+            <w:rFonts w:ascii="Cambria Math" w:hAnsi="Cambria Math"/>
+            <w:lang w:val="en-US"/>
+          </w:rPr>
+          <m:t xml:space="preserve">={ </m:t>
+        </m:r>
+        <m:r>
+          <w:rPr>
+            <w:rFonts w:ascii="Cambria Math" w:hAnsi="Cambria Math"/>
+          </w:rPr>
+          <m:t>S</m:t>
+        </m:r>
+        <m:r>
+          <w:rPr>
+            <w:rFonts w:ascii="Cambria Math" w:hAnsi="Cambria Math"/>
+            <w:lang w:val="en-US"/>
+          </w:rPr>
+          <m:t xml:space="preserve"> }</m:t>
+        </m:r>
+      </m:oMath>
+      <w:r>
+        <w:rPr>
+          <w:lang w:val="en-US"/>
+        </w:rPr>
+        <w:t xml:space="preserve"> </w:t>
+      </w:r>
+    </w:p>
+    <w:p>
+      <w:pPr>
+        <w:rPr>
+          <w:lang w:val="en-US"/>
+        </w:rPr>
+      </w:pPr>
+      <m:oMath>
+        <m:r>
+          <w:rPr>
+            <w:rFonts w:ascii="Cambria Math" w:hAnsi="Cambria Math"/>
+          </w:rPr>
+          <m:t>S</m:t>
+        </m:r>
+        <m:r>
+          <w:rPr>
+            <w:rFonts w:ascii="Cambria Math" w:hAnsi="Cambria Math"/>
+            <w:lang w:val="en-US"/>
+          </w:rPr>
+          <m:t xml:space="preserve"> = </m:t>
+        </m:r>
+        <m:r>
+          <w:rPr>
+            <w:rFonts w:ascii="Cambria Math" w:hAnsi="Cambria Math"/>
+          </w:rPr>
+          <m:t>S</m:t>
+        </m:r>
+      </m:oMath>
+      <w:r>
+        <w:rPr>
+          <w:lang w:val="en-US"/>
+        </w:rPr>
+        <w:t xml:space="preserve"> </w:t>
+      </w:r>
+    </w:p>
+    <w:p>
+      <w:pPr>
+        <w:rPr>
+          <w:lang w:val="en-US"/>
+        </w:rPr>
+      </w:pPr>
+      <m:oMath>
+        <m:r>
+          <w:rPr>
+            <w:rFonts w:ascii="Cambria Math" w:hAnsi="Cambria Math"/>
+          </w:rPr>
+          <m:t>P</m:t>
+        </m:r>
+        <m:r>
+          <w:rPr>
+            <w:rFonts w:ascii="Cambria Math" w:hAnsi="Cambria Math"/>
+            <w:lang w:val="en-US"/>
+          </w:rPr>
+          <m:t>=</m:t>
+        </m:r>
+      </m:oMath>
+      <w:r>
+        <w:rPr>
+          <w:lang w:val="en-US"/>
+        </w:rPr>
+        <w:t xml:space="preserve"> </w:t>
+      </w:r>
+    </w:p>
+    <w:p>
+      <w:pPr>
+        <w:ind w:left="720" w:firstLine="720"/>
+        <w:rPr>
+          <w:lang w:val="en-US"/>
+        </w:rPr>
+      </w:pPr>
+      <m:oMathPara>
+        <m:oMathParaPr>
+          <m:jc m:val="left"/>
+        </m:oMathParaPr>
+        <m:oMath>
+          <m:r>
+            <w:rPr>
+              <w:rFonts w:ascii="Cambria Math" w:hAnsi="Cambria Math"/>
+            </w:rPr>
+            <m:t>S</m:t>
+          </m:r>
+          <m:r>
+            <w:rPr>
+              <w:rFonts w:ascii="Cambria Math" w:hAnsi="Cambria Math"/>
+              <w:lang w:val="en-US"/>
+            </w:rPr>
+            <m:t>→</m:t>
+          </m:r>
+          <m:r>
+            <w:rPr>
+              <w:rFonts w:ascii="Cambria Math" w:hAnsi="Cambria Math"/>
+              <w:lang w:val="en-US"/>
+            </w:rPr>
+            <m:t>bSaa | aSba | aSab| aSbSa | SS |</m:t>
+          </m:r>
+          <m:r>
+            <w:rPr>
+              <w:rFonts w:ascii="Cambria Math" w:hAnsi="Cambria Math"/>
+            </w:rPr>
+            <m:t>ϵ</m:t>
+          </m:r>
+          <m:r>
+            <w:rPr>
+              <w:rFonts w:ascii="Cambria Math" w:hAnsi="Cambria Math"/>
+              <w:lang w:val="en-US"/>
+            </w:rPr>
+            <m:t xml:space="preserve"> </m:t>
+          </m:r>
+        </m:oMath>
+      </m:oMathPara>
+    </w:p>
+    <w:p>
+      <w:pPr>
+        <w:ind w:left="720" w:firstLine="720"/>
+        <w:rPr>
+          <w:lang w:val="en-US"/>
+        </w:rPr>
+      </w:pPr>
+      <m:oMathPara>
+        <m:oMathParaPr>
+          <m:jc m:val="left"/>
+        </m:oMathParaPr>
+        <m:oMath>
+          <m:r>
+            <w:rPr>
+              <w:rFonts w:ascii="Cambria Math" w:hAnsi="Cambria Math"/>
+            </w:rPr>
+            <m:t>S</m:t>
+          </m:r>
+          <m:r>
+            <w:rPr>
+              <w:rFonts w:ascii="Cambria Math" w:hAnsi="Cambria Math"/>
+              <w:lang w:val="en-US"/>
+            </w:rPr>
+            <m:t>→</m:t>
+          </m:r>
+          <m:r>
+            <w:rPr>
+              <w:rFonts w:ascii="Cambria Math" w:hAnsi="Cambria Math"/>
+              <w:lang w:val="en-US"/>
+            </w:rPr>
+            <m:t>baSa | abSa | aaSb</m:t>
+          </m:r>
+        </m:oMath>
+      </m:oMathPara>
+    </w:p>
+    <w:p>
+      <w:pPr>
+        <w:ind w:left="720" w:firstLine="720"/>
+        <w:rPr>
+          <w:lang w:val="en-US"/>
+        </w:rPr>
+      </w:pPr>
+      <m:oMathPara>
+        <m:oMathParaPr>
+          <m:jc m:val="left"/>
+        </m:oMathParaPr>
+        <m:oMath>
+          <m:r>
+            <w:rPr>
+              <w:rFonts w:ascii="Cambria Math" w:hAnsi="Cambria Math"/>
+            </w:rPr>
+            <m:t>S</m:t>
+          </m:r>
+          <m:r>
+            <w:rPr>
+              <w:rFonts w:ascii="Cambria Math" w:hAnsi="Cambria Math"/>
+              <w:lang w:val="en-US"/>
+            </w:rPr>
+            <m:t>→</m:t>
+          </m:r>
+          <m:r>
+            <w:rPr>
+              <w:rFonts w:ascii="Cambria Math" w:hAnsi="Cambria Math"/>
+              <w:lang w:val="en-US"/>
+            </w:rPr>
+            <m:t>baaS | abaS | aabS</m:t>
+          </m:r>
+        </m:oMath>
+      </m:oMathPara>
+    </w:p>
+    <w:p>
+      <w:pPr>
+        <w:rPr>
+          <w:lang w:val="en-US"/>
+        </w:rPr>
+      </w:pPr>
+    </w:p>
+    <w:p>
+      <w:pPr>
+        <w:rPr>
+          <w:lang w:val="en-US"/>
+        </w:rPr>
+      </w:pPr>
+    </w:p>
+    <w:p>
+      <w:pPr>
+        <w:rPr>
+          <w:lang w:val="en-US"/>
+        </w:rPr>
+      </w:pPr>
+    </w:p>
+    <w:p>
+      <w:pPr>
+        <w:rPr>
+          <w:lang w:val="en-US"/>
+        </w:rPr>
+      </w:pPr>
+    </w:p>
+    <w:p>
+      <w:pPr>
+        <w:rPr>
+          <w:lang w:val="en-US"/>
+        </w:rPr>
+      </w:pPr>
+    </w:p>
     <w:sectPr>
       <w:pgSz w:w="12240" w:h="15840"/>
       <w:pgMar w:top="1440" w:right="1440" w:bottom="1440" w:left="1440" w:header="720" w:footer="720" w:gutter="0"/>
@@ -444,7 +1068,7 @@
 </file>
 
 <file path=word/numbering.xml><?xml version="1.0" encoding="utf-8"?>
-<w:numbering xmlns:wpc="http://schemas.microsoft.com/office/word/2010/wordprocessingCanvas" xmlns:cx="http://schemas.microsoft.com/office/drawing/2014/chartex" xmlns:cx1="http://schemas.microsoft.com/office/drawing/2015/9/8/chartex" xmlns:cx2="http://schemas.microsoft.com/office/drawing/2015/10/21/chartex" xmlns:cx3="http://schemas.microsoft.com/office/drawing/2016/5/9/chartex" xmlns:cx4="http://schemas.microsoft.com/office/drawing/2016/5/10/chartex" xmlns:cx5="http://schemas.microsoft.com/office/drawing/2016/5/11/chartex" xmlns:cx6="http://schemas.microsoft.com/office/drawing/2016/5/12/chartex" xmlns:cx7="http://schemas.microsoft.com/office/drawing/2016/5/13/chartex" xmlns:cx8="http://schemas.microsoft.com/office/drawing/2016/5/14/chartex" xmlns:mc="http://schemas.openxmlformats.org/markup-compatibility/2006" xmlns:aink="http://schemas.microsoft.com/office/drawing/2016/ink" xmlns:am3d="http://schemas.microsoft.com/office/drawing/2017/model3d" xmlns:o="urn:schemas-microsoft-com:office:office" xmlns:r="http://schemas.openxmlformats.org/officeDocument/2006/relationships" xmlns:m="http://schemas.openxmlformats.org/officeDocument/2006/math" xmlns:v="urn:schemas-microsoft-com:vml" xmlns:wp14="http://schemas.microsoft.com/office/word/2010/wordprocessingDrawing" xmlns:wp="http://schemas.openxmlformats.org/drawingml/2006/wordprocessingDrawing" xmlns:w10="urn:schemas-microsoft-com:office:word" xmlns:w="http://schemas.openxmlformats.org/wordprocessingml/2006/main" xmlns:w14="http://schemas.microsoft.com/office/word/2010/wordml" xmlns:w15="http://schemas.microsoft.com/office/word/2012/wordml" xmlns:w16cex="http://schemas.microsoft.com/office/word/2018/wordml/cex" xmlns:w16cid="http://schemas.microsoft.com/office/word/2016/wordml/cid" xmlns:w16="http://schemas.microsoft.com/office/word/2018/wordml" xmlns:w16sdtdh="http://schemas.microsoft.com/office/word/2020/wordml/sdtdatahash" xmlns:w16se="http://schemas.microsoft.com/office/word/2015/wordml/symex" xmlns:wpg="http://schemas.microsoft.com/office/word/2010/wordprocessingGroup" xmlns:wpi="http://schemas.microsoft.com/office/word/2010/wordprocessingInk" xmlns:wne="http://schemas.microsoft.com/office/word/2006/wordml" xmlns:wps="http://schemas.microsoft.com/office/word/2010/wordprocessingShape" mc:Ignorable="w14 w15 w16se w16cid w16 w16cex w16sdtdh wp14">
+<w:numbering xmlns:wpc="http://schemas.microsoft.com/office/word/2010/wordprocessingCanvas" xmlns:cx="http://schemas.microsoft.com/office/drawing/2014/chartex" xmlns:cx1="http://schemas.microsoft.com/office/drawing/2015/9/8/chartex" xmlns:cx2="http://schemas.microsoft.com/office/drawing/2015/10/21/chartex" xmlns:cx3="http://schemas.microsoft.com/office/drawing/2016/5/9/chartex" xmlns:cx4="http://schemas.microsoft.com/office/drawing/2016/5/10/chartex" xmlns:cx5="http://schemas.microsoft.com/office/drawing/2016/5/11/chartex" xmlns:cx6="http://schemas.microsoft.com/office/drawing/2016/5/12/chartex" xmlns:cx7="http://schemas.microsoft.com/office/drawing/2016/5/13/chartex" xmlns:cx8="http://schemas.microsoft.com/office/drawing/2016/5/14/chartex" xmlns:mc="http://schemas.openxmlformats.org/markup-compatibility/2006" xmlns:aink="http://schemas.microsoft.com/office/drawing/2016/ink" xmlns:am3d="http://schemas.microsoft.com/office/drawing/2017/model3d" xmlns:o="urn:schemas-microsoft-com:office:office" xmlns:r="http://schemas.openxmlformats.org/officeDocument/2006/relationships" xmlns:m="http://schemas.openxmlformats.org/officeDocument/2006/math" xmlns:v="urn:schemas-microsoft-com:vml" xmlns:wp14="http://schemas.microsoft.com/office/word/2010/wordprocessingDrawing" xmlns:wp="http://schemas.openxmlformats.org/drawingml/2006/wordprocessingDrawing" xmlns:w10="urn:schemas-microsoft-com:office:word" xmlns:w="http://schemas.openxmlformats.org/wordprocessingml/2006/main" xmlns:w14="http://schemas.microsoft.com/office/word/2010/wordml" xmlns:w15="http://schemas.microsoft.com/office/word/2012/wordml" xmlns:w16cex="http://schemas.microsoft.com/office/word/2018/wordml/cex" xmlns:w16cid="http://schemas.microsoft.com/office/word/2016/wordml/cid" xmlns:w16="http://schemas.microsoft.com/office/word/2018/wordml" xmlns:w16se="http://schemas.microsoft.com/office/word/2015/wordml/symex" xmlns:wpg="http://schemas.microsoft.com/office/word/2010/wordprocessingGroup" xmlns:wpi="http://schemas.microsoft.com/office/word/2010/wordprocessingInk" xmlns:wne="http://schemas.microsoft.com/office/word/2006/wordml" xmlns:wps="http://schemas.microsoft.com/office/word/2010/wordprocessingShape" mc:Ignorable="w14 w15 w16se w16cid w16 w16cex wp14">
   <w:abstractNum w:abstractNumId="0" w15:restartNumberingAfterBreak="0">
     <w:nsid w:val="04513D50"/>
     <w:multiLevelType w:val="multilevel"/>
@@ -565,7 +1189,7 @@
 </file>
 
 <file path=word/styles.xml><?xml version="1.0" encoding="utf-8"?>
-<w:styles xmlns:mc="http://schemas.openxmlformats.org/markup-compatibility/2006" xmlns:r="http://schemas.openxmlformats.org/officeDocument/2006/relationships" xmlns:w="http://schemas.openxmlformats.org/wordprocessingml/2006/main" xmlns:w14="http://schemas.microsoft.com/office/word/2010/wordml" xmlns:w15="http://schemas.microsoft.com/office/word/2012/wordml" xmlns:w16cex="http://schemas.microsoft.com/office/word/2018/wordml/cex" xmlns:w16cid="http://schemas.microsoft.com/office/word/2016/wordml/cid" xmlns:w16="http://schemas.microsoft.com/office/word/2018/wordml" xmlns:w16sdtdh="http://schemas.microsoft.com/office/word/2020/wordml/sdtdatahash" xmlns:w16se="http://schemas.microsoft.com/office/word/2015/wordml/symex" mc:Ignorable="w14 w15 w16se w16cid w16 w16cex w16sdtdh">
+<w:styles xmlns:mc="http://schemas.openxmlformats.org/markup-compatibility/2006" xmlns:r="http://schemas.openxmlformats.org/officeDocument/2006/relationships" xmlns:w="http://schemas.openxmlformats.org/wordprocessingml/2006/main" xmlns:w14="http://schemas.microsoft.com/office/word/2010/wordml" xmlns:w15="http://schemas.microsoft.com/office/word/2012/wordml" xmlns:w16cex="http://schemas.microsoft.com/office/word/2018/wordml/cex" xmlns:w16cid="http://schemas.microsoft.com/office/word/2016/wordml/cid" xmlns:w16="http://schemas.microsoft.com/office/word/2018/wordml" xmlns:w16se="http://schemas.microsoft.com/office/word/2015/wordml/symex" mc:Ignorable="w14 w15 w16se w16cid w16 w16cex">
   <w:docDefaults>
     <w:rPrDefault>
       <w:rPr>
@@ -963,7 +1587,7 @@
     <w:name w:val="Normal"/>
     <w:qFormat/>
   </w:style>
-  <w:style w:type="paragraph" w:styleId="Ttulo1">
+  <w:style w:type="paragraph" w:styleId="Heading1">
     <w:name w:val="heading 1"/>
     <w:basedOn w:val="Normal"/>
     <w:next w:val="Normal"/>
@@ -980,7 +1604,7 @@
       <w:szCs w:val="40"/>
     </w:rPr>
   </w:style>
-  <w:style w:type="paragraph" w:styleId="Ttulo2">
+  <w:style w:type="paragraph" w:styleId="Heading2">
     <w:name w:val="heading 2"/>
     <w:basedOn w:val="Normal"/>
     <w:next w:val="Normal"/>
@@ -999,7 +1623,7 @@
       <w:szCs w:val="32"/>
     </w:rPr>
   </w:style>
-  <w:style w:type="paragraph" w:styleId="Ttulo3">
+  <w:style w:type="paragraph" w:styleId="Heading3">
     <w:name w:val="heading 3"/>
     <w:basedOn w:val="Normal"/>
     <w:next w:val="Normal"/>
@@ -1019,7 +1643,7 @@
       <w:szCs w:val="28"/>
     </w:rPr>
   </w:style>
-  <w:style w:type="paragraph" w:styleId="Ttulo4">
+  <w:style w:type="paragraph" w:styleId="Heading4">
     <w:name w:val="heading 4"/>
     <w:basedOn w:val="Normal"/>
     <w:next w:val="Normal"/>
@@ -1039,7 +1663,7 @@
       <w:szCs w:val="24"/>
     </w:rPr>
   </w:style>
-  <w:style w:type="paragraph" w:styleId="Ttulo5">
+  <w:style w:type="paragraph" w:styleId="Heading5">
     <w:name w:val="heading 5"/>
     <w:basedOn w:val="Normal"/>
     <w:next w:val="Normal"/>
@@ -1057,7 +1681,7 @@
       <w:color w:val="666666"/>
     </w:rPr>
   </w:style>
-  <w:style w:type="paragraph" w:styleId="Ttulo6">
+  <w:style w:type="paragraph" w:styleId="Heading6">
     <w:name w:val="heading 6"/>
     <w:basedOn w:val="Normal"/>
     <w:next w:val="Normal"/>
@@ -1076,13 +1700,13 @@
       <w:color w:val="666666"/>
     </w:rPr>
   </w:style>
-  <w:style w:type="character" w:default="1" w:styleId="Fuentedeprrafopredeter">
+  <w:style w:type="character" w:default="1" w:styleId="DefaultParagraphFont">
     <w:name w:val="Default Paragraph Font"/>
     <w:uiPriority w:val="1"/>
     <w:semiHidden/>
     <w:unhideWhenUsed/>
   </w:style>
-  <w:style w:type="table" w:default="1" w:styleId="Tablanormal">
+  <w:style w:type="table" w:default="1" w:styleId="TableNormal">
     <w:name w:val="Normal Table"/>
     <w:uiPriority w:val="99"/>
     <w:semiHidden/>
@@ -1097,14 +1721,14 @@
       </w:tblCellMar>
     </w:tblPr>
   </w:style>
-  <w:style w:type="numbering" w:default="1" w:styleId="Sinlista">
+  <w:style w:type="numbering" w:default="1" w:styleId="NoList">
     <w:name w:val="No List"/>
     <w:uiPriority w:val="99"/>
     <w:semiHidden/>
     <w:unhideWhenUsed/>
   </w:style>
-  <w:style w:type="table" w:customStyle="1" w:styleId="TableNormal">
-    <w:name w:val="Table Normal"/>
+  <w:style w:type="table" w:customStyle="1" w:styleId="TableNormal1">
+    <w:name w:val="Table Normal1"/>
     <w:tblPr>
       <w:tblCellMar>
         <w:top w:w="0" w:type="dxa"/>
@@ -1114,7 +1738,7 @@
       </w:tblCellMar>
     </w:tblPr>
   </w:style>
-  <w:style w:type="paragraph" w:styleId="Ttulo">
+  <w:style w:type="paragraph" w:styleId="Title">
     <w:name w:val="Title"/>
     <w:basedOn w:val="Normal"/>
     <w:next w:val="Normal"/>
@@ -1130,7 +1754,7 @@
       <w:szCs w:val="52"/>
     </w:rPr>
   </w:style>
-  <w:style w:type="paragraph" w:styleId="Subttulo">
+  <w:style w:type="paragraph" w:styleId="Subtitle">
     <w:name w:val="Subtitle"/>
     <w:basedOn w:val="Normal"/>
     <w:next w:val="Normal"/>
